--- a/Documentation/Sprint1Log/Jeremie.docx
+++ b/Documentation/Sprint1Log/Jeremie.docx
@@ -4,10 +4,40 @@
   <w:body>
     <w:p>
       <w:r>
+        <w:t>Participated as chair and took notes for all meetings</w:t>
+      </w:r>
+    </w:p>
+    <w:p/>
+    <w:p>
+      <w:r>
         <w:t>Created GitHub Project – 30 minutes</w:t>
       </w:r>
     </w:p>
-    <w:p/>
+    <w:p>
+      <w:r>
+        <w:t>Created User stories and tasks for login functionality – 60 minutes</w:t>
+      </w:r>
+    </w:p>
+    <w:p>
+      <w:r>
+        <w:t>Reviewed and made changes to README file -20 minutes</w:t>
+      </w:r>
+    </w:p>
+    <w:p>
+      <w:r>
+        <w:t>Reviewed and made changes to Sprint 1 planning file – 20 minutes</w:t>
+      </w:r>
+    </w:p>
+    <w:p>
+      <w:r>
+        <w:t>Created tasks for Team management frontend and backend – 20 minutes</w:t>
+      </w:r>
+    </w:p>
+    <w:p>
+      <w:r>
+        <w:t>General review of documentation for submission – 30 minutes</w:t>
+      </w:r>
+    </w:p>
     <w:sectPr>
       <w:pgSz w:w="12240" w:h="15840"/>
       <w:pgMar w:top="1440" w:right="1440" w:bottom="1440" w:left="1440" w:header="708" w:footer="708" w:gutter="0"/>
@@ -621,6 +651,7 @@
   <w:style w:type="character" w:default="1" w:styleId="DefaultParagraphFont">
     <w:name w:val="Default Paragraph Font"/>
     <w:uiPriority w:val="1"/>
+    <w:semiHidden/>
     <w:unhideWhenUsed/>
   </w:style>
   <w:style w:type="table" w:default="1" w:styleId="TableNormal">
